--- a/3 FrontEnd/Docs/Day2/Workshop frontend day 2.docx
+++ b/3 FrontEnd/Docs/Day2/Workshop frontend day 2.docx
@@ -75,7 +75,37 @@
           <w:sz w:val="22"/>
           <w:szCs w:val="22"/>
         </w:rPr>
-        <w:t xml:space="preserve">2. Copy from GitHub project from the folder ‘day2-files’ the following files: ‘bower.json’, ‘Gruntfile.js’ and ‘package.json’; </w:t>
+        <w:t>2. Copy from GitHub project from the folder ‘</w:t>
+      </w:r>
+      <w:r>
+        <w:rPr>
+          <w:sz w:val="22"/>
+          <w:szCs w:val="22"/>
+        </w:rPr>
+        <w:t>FrontEnd/Code/D</w:t>
+      </w:r>
+      <w:bookmarkStart w:id="0" w:name="_GoBack"/>
+      <w:bookmarkEnd w:id="0"/>
+      <w:r>
+        <w:rPr>
+          <w:sz w:val="22"/>
+          <w:szCs w:val="22"/>
+        </w:rPr>
+        <w:t>ay</w:t>
+      </w:r>
+      <w:r>
+        <w:rPr>
+          <w:sz w:val="22"/>
+          <w:szCs w:val="22"/>
+        </w:rPr>
+        <w:t xml:space="preserve"> 2</w:t>
+      </w:r>
+      <w:r>
+        <w:rPr>
+          <w:sz w:val="22"/>
+          <w:szCs w:val="22"/>
+        </w:rPr>
+        <w:t xml:space="preserve">’ the following files: ‘bower.json’, ‘Gruntfile.js’ and ‘package.json’; </w:t>
       </w:r>
     </w:p>
     <w:p>
@@ -1747,8 +1777,6 @@
         </w:rPr>
         <w:t>Scopes</w:t>
       </w:r>
-      <w:bookmarkStart w:id="0" w:name="_GoBack"/>
-      <w:bookmarkEnd w:id="0"/>
       <w:r>
         <w:rPr>
           <w:color w:val="FF0000"/>

--- a/3 FrontEnd/Docs/Day2/Workshop frontend day 2.docx
+++ b/3 FrontEnd/Docs/Day2/Workshop frontend day 2.docx
@@ -58,7 +58,48 @@
           <w:sz w:val="22"/>
           <w:szCs w:val="22"/>
         </w:rPr>
-        <w:t xml:space="preserve">1. Create new project in WebStorm(‘angularhr’); </w:t>
+        <w:t xml:space="preserve">1. Create new project in </w:t>
+      </w:r>
+      <w:proofErr w:type="spellStart"/>
+      <w:proofErr w:type="gramStart"/>
+      <w:r>
+        <w:rPr>
+          <w:sz w:val="22"/>
+          <w:szCs w:val="22"/>
+        </w:rPr>
+        <w:t>WebStorm</w:t>
+      </w:r>
+      <w:proofErr w:type="spellEnd"/>
+      <w:r>
+        <w:rPr>
+          <w:sz w:val="22"/>
+          <w:szCs w:val="22"/>
+        </w:rPr>
+        <w:t>(</w:t>
+      </w:r>
+      <w:proofErr w:type="gramEnd"/>
+      <w:r>
+        <w:rPr>
+          <w:sz w:val="22"/>
+          <w:szCs w:val="22"/>
+        </w:rPr>
+        <w:t>‘</w:t>
+      </w:r>
+      <w:proofErr w:type="spellStart"/>
+      <w:r>
+        <w:rPr>
+          <w:sz w:val="22"/>
+          <w:szCs w:val="22"/>
+        </w:rPr>
+        <w:t>angularhr</w:t>
+      </w:r>
+      <w:proofErr w:type="spellEnd"/>
+      <w:r>
+        <w:rPr>
+          <w:sz w:val="22"/>
+          <w:szCs w:val="22"/>
+        </w:rPr>
+        <w:t xml:space="preserve">’); </w:t>
       </w:r>
     </w:p>
     <w:p>
@@ -77,15 +118,22 @@
         </w:rPr>
         <w:t>2. Copy from GitHub project from the folder ‘</w:t>
       </w:r>
-      <w:r>
-        <w:rPr>
-          <w:sz w:val="22"/>
-          <w:szCs w:val="22"/>
-        </w:rPr>
-        <w:t>FrontEnd/Code/D</w:t>
-      </w:r>
-      <w:bookmarkStart w:id="0" w:name="_GoBack"/>
-      <w:bookmarkEnd w:id="0"/>
+      <w:proofErr w:type="spellStart"/>
+      <w:r>
+        <w:rPr>
+          <w:sz w:val="22"/>
+          <w:szCs w:val="22"/>
+        </w:rPr>
+        <w:t>FrontEnd</w:t>
+      </w:r>
+      <w:proofErr w:type="spellEnd"/>
+      <w:r>
+        <w:rPr>
+          <w:sz w:val="22"/>
+          <w:szCs w:val="22"/>
+        </w:rPr>
+        <w:t>/Code/D</w:t>
+      </w:r>
       <w:r>
         <w:rPr>
           <w:sz w:val="22"/>
@@ -105,7 +153,39 @@
           <w:sz w:val="22"/>
           <w:szCs w:val="22"/>
         </w:rPr>
-        <w:t xml:space="preserve">’ the following files: ‘bower.json’, ‘Gruntfile.js’ and ‘package.json’; </w:t>
+        <w:t>’ the following files: ‘</w:t>
+      </w:r>
+      <w:proofErr w:type="spellStart"/>
+      <w:r>
+        <w:rPr>
+          <w:sz w:val="22"/>
+          <w:szCs w:val="22"/>
+        </w:rPr>
+        <w:t>bower.json</w:t>
+      </w:r>
+      <w:proofErr w:type="spellEnd"/>
+      <w:r>
+        <w:rPr>
+          <w:sz w:val="22"/>
+          <w:szCs w:val="22"/>
+        </w:rPr>
+        <w:t>’, ‘Gruntfile.js’ and ‘</w:t>
+      </w:r>
+      <w:proofErr w:type="spellStart"/>
+      <w:r>
+        <w:rPr>
+          <w:sz w:val="22"/>
+          <w:szCs w:val="22"/>
+        </w:rPr>
+        <w:t>package.json</w:t>
+      </w:r>
+      <w:proofErr w:type="spellEnd"/>
+      <w:r>
+        <w:rPr>
+          <w:sz w:val="22"/>
+          <w:szCs w:val="22"/>
+        </w:rPr>
+        <w:t xml:space="preserve">’; </w:t>
       </w:r>
     </w:p>
     <w:p>
@@ -122,7 +202,23 @@
           <w:sz w:val="22"/>
           <w:szCs w:val="22"/>
         </w:rPr>
-        <w:t xml:space="preserve">3. Run from CMD(inside the project folder) the following commands: </w:t>
+        <w:t xml:space="preserve">3. Run from </w:t>
+      </w:r>
+      <w:proofErr w:type="gramStart"/>
+      <w:r>
+        <w:rPr>
+          <w:sz w:val="22"/>
+          <w:szCs w:val="22"/>
+        </w:rPr>
+        <w:t>CMD(</w:t>
+      </w:r>
+      <w:proofErr w:type="gramEnd"/>
+      <w:r>
+        <w:rPr>
+          <w:sz w:val="22"/>
+          <w:szCs w:val="22"/>
+        </w:rPr>
+        <w:t xml:space="preserve">inside the project folder) the following commands: </w:t>
       </w:r>
     </w:p>
     <w:p>
@@ -138,12 +234,21 @@
           <w:szCs w:val="22"/>
         </w:rPr>
       </w:pPr>
-      <w:r>
-        <w:rPr>
-          <w:sz w:val="22"/>
-          <w:szCs w:val="22"/>
-        </w:rPr>
-        <w:t>npm install</w:t>
+      <w:proofErr w:type="spellStart"/>
+      <w:r>
+        <w:rPr>
+          <w:sz w:val="22"/>
+          <w:szCs w:val="22"/>
+        </w:rPr>
+        <w:t>npm</w:t>
+      </w:r>
+      <w:proofErr w:type="spellEnd"/>
+      <w:r>
+        <w:rPr>
+          <w:sz w:val="22"/>
+          <w:szCs w:val="22"/>
+        </w:rPr>
+        <w:t xml:space="preserve"> install</w:t>
       </w:r>
     </w:p>
     <w:p>
@@ -287,13 +392,61 @@
       </w:pPr>
     </w:p>
     <w:p>
-      <w:r>
-        <w:t>7.Create in scripts folder the app.js file where you should define the hrApp angular module.</w:t>
-      </w:r>
-    </w:p>
-    <w:p>
-      <w:r>
-        <w:t>8.Create in the scripts folder the MainController.js file where you should define the angular controller MainController.  MainController should do:</w:t>
+      <w:proofErr w:type="gramStart"/>
+      <w:r>
+        <w:t>7.Create</w:t>
+      </w:r>
+      <w:proofErr w:type="gramEnd"/>
+      <w:r>
+        <w:t xml:space="preserve"> in </w:t>
+      </w:r>
+      <w:r>
+        <w:t xml:space="preserve">scripts folder the app.js </w:t>
+      </w:r>
+      <w:proofErr w:type="spellStart"/>
+      <w:r>
+        <w:t>file</w:t>
+      </w:r>
+      <w:r>
+        <w:t>here</w:t>
+      </w:r>
+      <w:proofErr w:type="spellEnd"/>
+      <w:r>
+        <w:t xml:space="preserve"> you should define the </w:t>
+      </w:r>
+      <w:proofErr w:type="spellStart"/>
+      <w:r>
+        <w:t>hrApp</w:t>
+      </w:r>
+      <w:proofErr w:type="spellEnd"/>
+      <w:r>
+        <w:t xml:space="preserve"> angular module.</w:t>
+      </w:r>
+    </w:p>
+    <w:p>
+      <w:proofErr w:type="gramStart"/>
+      <w:r>
+        <w:t>8.Create</w:t>
+      </w:r>
+      <w:proofErr w:type="gramEnd"/>
+      <w:r>
+        <w:t xml:space="preserve"> in the scripts folder the MainController.js file where you should define the angular controller </w:t>
+      </w:r>
+      <w:proofErr w:type="spellStart"/>
+      <w:r>
+        <w:t>MainController</w:t>
+      </w:r>
+      <w:proofErr w:type="spellEnd"/>
+      <w:r>
+        <w:t xml:space="preserve">.  </w:t>
+      </w:r>
+      <w:proofErr w:type="spellStart"/>
+      <w:r>
+        <w:t>MainController</w:t>
+      </w:r>
+      <w:proofErr w:type="spellEnd"/>
+      <w:r>
+        <w:t xml:space="preserve"> should do:</w:t>
       </w:r>
     </w:p>
     <w:p>
@@ -305,7 +458,15 @@
         </w:numPr>
       </w:pPr>
       <w:r>
-        <w:t>Inject $scope and $rootScope.</w:t>
+        <w:t>Inject $scope and $</w:t>
+      </w:r>
+      <w:proofErr w:type="spellStart"/>
+      <w:r>
+        <w:t>rootScope</w:t>
+      </w:r>
+      <w:proofErr w:type="spellEnd"/>
+      <w:r>
+        <w:t>.</w:t>
       </w:r>
     </w:p>
     <w:p>
@@ -317,12 +478,44 @@
         </w:numPr>
       </w:pPr>
       <w:r>
-        <w:t xml:space="preserve">Print the name value from the scope of the MainController. </w:t>
-      </w:r>
-    </w:p>
-    <w:p>
-      <w:r>
-        <w:t>9. grunt connect:server in the cmd console.</w:t>
+        <w:t xml:space="preserve">Print the name value from the scope of the </w:t>
+      </w:r>
+      <w:proofErr w:type="spellStart"/>
+      <w:r>
+        <w:t>MainController</w:t>
+      </w:r>
+      <w:proofErr w:type="spellEnd"/>
+      <w:r>
+        <w:t xml:space="preserve">. </w:t>
+      </w:r>
+    </w:p>
+    <w:p>
+      <w:r>
+        <w:t xml:space="preserve">9. </w:t>
+      </w:r>
+      <w:proofErr w:type="gramStart"/>
+      <w:r>
+        <w:t>grunt</w:t>
+      </w:r>
+      <w:proofErr w:type="gramEnd"/>
+      <w:r>
+        <w:t xml:space="preserve"> </w:t>
+      </w:r>
+      <w:proofErr w:type="spellStart"/>
+      <w:r>
+        <w:t>connect:server</w:t>
+      </w:r>
+      <w:proofErr w:type="spellEnd"/>
+      <w:r>
+        <w:t xml:space="preserve"> in the </w:t>
+      </w:r>
+      <w:proofErr w:type="spellStart"/>
+      <w:r>
+        <w:t>cmd</w:t>
+      </w:r>
+      <w:proofErr w:type="spellEnd"/>
+      <w:r>
+        <w:t xml:space="preserve"> console.</w:t>
       </w:r>
     </w:p>
     <w:p>
@@ -360,7 +553,23 @@
           <w:sz w:val="22"/>
           <w:szCs w:val="22"/>
         </w:rPr>
-        <w:t xml:space="preserve">$scope.title = 'Two Way Binding Demo'; </w:t>
+        <w:t>$</w:t>
+      </w:r>
+      <w:proofErr w:type="spellStart"/>
+      <w:r>
+        <w:rPr>
+          <w:sz w:val="22"/>
+          <w:szCs w:val="22"/>
+        </w:rPr>
+        <w:t>scope.title</w:t>
+      </w:r>
+      <w:proofErr w:type="spellEnd"/>
+      <w:r>
+        <w:rPr>
+          <w:sz w:val="22"/>
+          <w:szCs w:val="22"/>
+        </w:rPr>
+        <w:t xml:space="preserve"> = 'Two Way Binding Demo'; </w:t>
       </w:r>
     </w:p>
     <w:p>
@@ -377,7 +586,23 @@
           <w:sz w:val="22"/>
           <w:szCs w:val="22"/>
         </w:rPr>
-        <w:t xml:space="preserve">$scope.childtemplate = 'templates/childscope.html'; </w:t>
+        <w:t>$</w:t>
+      </w:r>
+      <w:proofErr w:type="spellStart"/>
+      <w:r>
+        <w:rPr>
+          <w:sz w:val="22"/>
+          <w:szCs w:val="22"/>
+        </w:rPr>
+        <w:t>scope.childtemplate</w:t>
+      </w:r>
+      <w:proofErr w:type="spellEnd"/>
+      <w:r>
+        <w:rPr>
+          <w:sz w:val="22"/>
+          <w:szCs w:val="22"/>
+        </w:rPr>
+        <w:t xml:space="preserve"> = 'templates/childscope.html'; </w:t>
       </w:r>
     </w:p>
     <w:p>
@@ -394,7 +619,39 @@
           <w:sz w:val="22"/>
           <w:szCs w:val="22"/>
         </w:rPr>
-        <w:t xml:space="preserve">$scope.resetFirstVariable = function() { </w:t>
+        <w:t>$</w:t>
+      </w:r>
+      <w:proofErr w:type="spellStart"/>
+      <w:r>
+        <w:rPr>
+          <w:sz w:val="22"/>
+          <w:szCs w:val="22"/>
+        </w:rPr>
+        <w:t>scope.resetFirstVariable</w:t>
+      </w:r>
+      <w:proofErr w:type="spellEnd"/>
+      <w:r>
+        <w:rPr>
+          <w:sz w:val="22"/>
+          <w:szCs w:val="22"/>
+        </w:rPr>
+        <w:t xml:space="preserve"> = </w:t>
+      </w:r>
+      <w:proofErr w:type="gramStart"/>
+      <w:r>
+        <w:rPr>
+          <w:sz w:val="22"/>
+          <w:szCs w:val="22"/>
+        </w:rPr>
+        <w:t>function(</w:t>
+      </w:r>
+      <w:proofErr w:type="gramEnd"/>
+      <w:r>
+        <w:rPr>
+          <w:sz w:val="22"/>
+          <w:szCs w:val="22"/>
+        </w:rPr>
+        <w:t xml:space="preserve">) { </w:t>
       </w:r>
     </w:p>
     <w:p>
@@ -411,7 +668,23 @@
           <w:sz w:val="22"/>
           <w:szCs w:val="22"/>
         </w:rPr>
-        <w:t xml:space="preserve">$scope.firstVariable = undefined; </w:t>
+        <w:t>$</w:t>
+      </w:r>
+      <w:proofErr w:type="spellStart"/>
+      <w:r>
+        <w:rPr>
+          <w:sz w:val="22"/>
+          <w:szCs w:val="22"/>
+        </w:rPr>
+        <w:t>scope.firstVariable</w:t>
+      </w:r>
+      <w:proofErr w:type="spellEnd"/>
+      <w:r>
+        <w:rPr>
+          <w:sz w:val="22"/>
+          <w:szCs w:val="22"/>
+        </w:rPr>
+        <w:t xml:space="preserve"> = undefined; </w:t>
       </w:r>
     </w:p>
     <w:p>
@@ -445,7 +718,48 @@
           <w:sz w:val="22"/>
           <w:szCs w:val="22"/>
         </w:rPr>
-        <w:t xml:space="preserve">$scope.setFirstVariable = function(val) { </w:t>
+        <w:t>$</w:t>
+      </w:r>
+      <w:proofErr w:type="spellStart"/>
+      <w:r>
+        <w:rPr>
+          <w:sz w:val="22"/>
+          <w:szCs w:val="22"/>
+        </w:rPr>
+        <w:t>scope.setFirstVariable</w:t>
+      </w:r>
+      <w:proofErr w:type="spellEnd"/>
+      <w:r>
+        <w:rPr>
+          <w:sz w:val="22"/>
+          <w:szCs w:val="22"/>
+        </w:rPr>
+        <w:t xml:space="preserve"> = </w:t>
+      </w:r>
+      <w:proofErr w:type="gramStart"/>
+      <w:r>
+        <w:rPr>
+          <w:sz w:val="22"/>
+          <w:szCs w:val="22"/>
+        </w:rPr>
+        <w:t>function(</w:t>
+      </w:r>
+      <w:proofErr w:type="spellStart"/>
+      <w:proofErr w:type="gramEnd"/>
+      <w:r>
+        <w:rPr>
+          <w:sz w:val="22"/>
+          <w:szCs w:val="22"/>
+        </w:rPr>
+        <w:t>val</w:t>
+      </w:r>
+      <w:proofErr w:type="spellEnd"/>
+      <w:r>
+        <w:rPr>
+          <w:sz w:val="22"/>
+          <w:szCs w:val="22"/>
+        </w:rPr>
+        <w:t xml:space="preserve">) { </w:t>
       </w:r>
     </w:p>
     <w:p>
@@ -462,7 +776,41 @@
           <w:sz w:val="22"/>
           <w:szCs w:val="22"/>
         </w:rPr>
-        <w:t xml:space="preserve">$scope.firstVariable = val; </w:t>
+        <w:t>$</w:t>
+      </w:r>
+      <w:proofErr w:type="spellStart"/>
+      <w:r>
+        <w:rPr>
+          <w:sz w:val="22"/>
+          <w:szCs w:val="22"/>
+        </w:rPr>
+        <w:t>scope.firstVariable</w:t>
+      </w:r>
+      <w:proofErr w:type="spellEnd"/>
+      <w:r>
+        <w:rPr>
+          <w:sz w:val="22"/>
+          <w:szCs w:val="22"/>
+        </w:rPr>
+        <w:t xml:space="preserve"> = </w:t>
+      </w:r>
+      <w:proofErr w:type="spellStart"/>
+      <w:proofErr w:type="gramStart"/>
+      <w:r>
+        <w:rPr>
+          <w:sz w:val="22"/>
+          <w:szCs w:val="22"/>
+        </w:rPr>
+        <w:t>val</w:t>
+      </w:r>
+      <w:proofErr w:type="spellEnd"/>
+      <w:proofErr w:type="gramEnd"/>
+      <w:r>
+        <w:rPr>
+          <w:sz w:val="22"/>
+          <w:szCs w:val="22"/>
+        </w:rPr>
+        <w:t xml:space="preserve">; </w:t>
       </w:r>
     </w:p>
     <w:p>
@@ -478,7 +826,23 @@
         <w:t>11</w:t>
       </w:r>
       <w:r>
-        <w:t>. Add to the index.html a &lt;div&gt;&lt;/div&gt; which includes a html template controlled by DescriptionController.</w:t>
+        <w:t xml:space="preserve">. Add to the index.html a &lt;div&gt;&lt;/div&gt; which includes </w:t>
+      </w:r>
+      <w:proofErr w:type="gramStart"/>
+      <w:r>
+        <w:t>a</w:t>
+      </w:r>
+      <w:proofErr w:type="gramEnd"/>
+      <w:r>
+        <w:t xml:space="preserve"> html template controlled by </w:t>
+      </w:r>
+      <w:proofErr w:type="spellStart"/>
+      <w:r>
+        <w:t>DescriptionController</w:t>
+      </w:r>
+      <w:proofErr w:type="spellEnd"/>
+      <w:r>
+        <w:t>.</w:t>
       </w:r>
     </w:p>
     <w:p>
@@ -519,7 +883,39 @@
           <w:sz w:val="22"/>
           <w:szCs w:val="22"/>
         </w:rPr>
-        <w:t xml:space="preserve">&lt;div class="jumbotron" ng-show="descriptionShow"&gt; </w:t>
+        <w:t>&lt;div class="</w:t>
+      </w:r>
+      <w:proofErr w:type="spellStart"/>
+      <w:r>
+        <w:rPr>
+          <w:sz w:val="22"/>
+          <w:szCs w:val="22"/>
+        </w:rPr>
+        <w:t>jumbotron</w:t>
+      </w:r>
+      <w:proofErr w:type="spellEnd"/>
+      <w:r>
+        <w:rPr>
+          <w:sz w:val="22"/>
+          <w:szCs w:val="22"/>
+        </w:rPr>
+        <w:t>" ng-show="</w:t>
+      </w:r>
+      <w:proofErr w:type="spellStart"/>
+      <w:r>
+        <w:rPr>
+          <w:sz w:val="22"/>
+          <w:szCs w:val="22"/>
+        </w:rPr>
+        <w:t>descriptionShow</w:t>
+      </w:r>
+      <w:proofErr w:type="spellEnd"/>
+      <w:r>
+        <w:rPr>
+          <w:sz w:val="22"/>
+          <w:szCs w:val="22"/>
+        </w:rPr>
+        <w:t xml:space="preserve">"&gt; </w:t>
       </w:r>
     </w:p>
     <w:p>
@@ -536,7 +932,23 @@
           <w:sz w:val="22"/>
           <w:szCs w:val="22"/>
         </w:rPr>
-        <w:t xml:space="preserve">&lt;h1&gt;{{title}}&lt;/h1&gt; </w:t>
+        <w:t>&lt;h1</w:t>
+      </w:r>
+      <w:proofErr w:type="gramStart"/>
+      <w:r>
+        <w:rPr>
+          <w:sz w:val="22"/>
+          <w:szCs w:val="22"/>
+        </w:rPr>
+        <w:t>&gt;{</w:t>
+      </w:r>
+      <w:proofErr w:type="gramEnd"/>
+      <w:r>
+        <w:rPr>
+          <w:sz w:val="22"/>
+          <w:szCs w:val="22"/>
+        </w:rPr>
+        <w:t xml:space="preserve">{title}}&lt;/h1&gt; </w:t>
       </w:r>
     </w:p>
     <w:p>
@@ -688,7 +1100,80 @@
           <w:sz w:val="22"/>
           <w:szCs w:val="22"/>
         </w:rPr>
-        <w:t xml:space="preserve">&lt;a class="btn btn-primary btn-lg" role="button" ng-click="toggleDescriptionShow()"&gt;Show/Hide Description&lt;/a&gt; </w:t>
+        <w:t>&lt;a class="</w:t>
+      </w:r>
+      <w:proofErr w:type="spellStart"/>
+      <w:r>
+        <w:rPr>
+          <w:sz w:val="22"/>
+          <w:szCs w:val="22"/>
+        </w:rPr>
+        <w:t>btn</w:t>
+      </w:r>
+      <w:proofErr w:type="spellEnd"/>
+      <w:r>
+        <w:rPr>
+          <w:sz w:val="22"/>
+          <w:szCs w:val="22"/>
+        </w:rPr>
+        <w:t xml:space="preserve"> </w:t>
+      </w:r>
+      <w:proofErr w:type="spellStart"/>
+      <w:r>
+        <w:rPr>
+          <w:sz w:val="22"/>
+          <w:szCs w:val="22"/>
+        </w:rPr>
+        <w:t>btn</w:t>
+      </w:r>
+      <w:proofErr w:type="spellEnd"/>
+      <w:r>
+        <w:rPr>
+          <w:sz w:val="22"/>
+          <w:szCs w:val="22"/>
+        </w:rPr>
+        <w:t xml:space="preserve">-primary </w:t>
+      </w:r>
+      <w:proofErr w:type="spellStart"/>
+      <w:r>
+        <w:rPr>
+          <w:sz w:val="22"/>
+          <w:szCs w:val="22"/>
+        </w:rPr>
+        <w:t>btn-lg</w:t>
+      </w:r>
+      <w:proofErr w:type="spellEnd"/>
+      <w:r>
+        <w:rPr>
+          <w:sz w:val="22"/>
+          <w:szCs w:val="22"/>
+        </w:rPr>
+        <w:t>" role="button" ng-click="</w:t>
+      </w:r>
+      <w:proofErr w:type="spellStart"/>
+      <w:proofErr w:type="gramStart"/>
+      <w:r>
+        <w:rPr>
+          <w:sz w:val="22"/>
+          <w:szCs w:val="22"/>
+        </w:rPr>
+        <w:t>toggleDescriptionShow</w:t>
+      </w:r>
+      <w:proofErr w:type="spellEnd"/>
+      <w:r>
+        <w:rPr>
+          <w:sz w:val="22"/>
+          <w:szCs w:val="22"/>
+        </w:rPr>
+        <w:t>(</w:t>
+      </w:r>
+      <w:proofErr w:type="gramEnd"/>
+      <w:r>
+        <w:rPr>
+          <w:sz w:val="22"/>
+          <w:szCs w:val="22"/>
+        </w:rPr>
+        <w:t xml:space="preserve">)"&gt;Show/Hide Description&lt;/a&gt; </w:t>
       </w:r>
     </w:p>
     <w:p>
@@ -759,55 +1244,135 @@
           <w:sz w:val="22"/>
           <w:szCs w:val="22"/>
         </w:rPr>
-        <w:t xml:space="preserve">14. Create ScopesController in the scripts folder with the following content: </w:t>
-      </w:r>
-    </w:p>
-    <w:p>
-      <w:pPr>
-        <w:pStyle w:val="Default"/>
-        <w:rPr>
-          <w:sz w:val="22"/>
-          <w:szCs w:val="22"/>
-        </w:rPr>
-      </w:pPr>
-      <w:r>
-        <w:rPr>
-          <w:sz w:val="22"/>
-          <w:szCs w:val="22"/>
-        </w:rPr>
-        <w:t xml:space="preserve">$scope.title = 'Two Way Binding Demo'; </w:t>
-      </w:r>
-    </w:p>
-    <w:p>
-      <w:pPr>
-        <w:pStyle w:val="Default"/>
-        <w:rPr>
-          <w:sz w:val="22"/>
-          <w:szCs w:val="22"/>
-        </w:rPr>
-      </w:pPr>
-      <w:r>
-        <w:rPr>
-          <w:sz w:val="22"/>
-          <w:szCs w:val="22"/>
-        </w:rPr>
-        <w:t xml:space="preserve">$scope.childtemplate = 'templates/childscope.html'; </w:t>
-      </w:r>
-    </w:p>
-    <w:p>
-      <w:pPr>
-        <w:pStyle w:val="Default"/>
-        <w:rPr>
-          <w:sz w:val="22"/>
-          <w:szCs w:val="22"/>
-        </w:rPr>
-      </w:pPr>
-      <w:r>
-        <w:rPr>
-          <w:sz w:val="22"/>
-          <w:szCs w:val="22"/>
-        </w:rPr>
-        <w:t xml:space="preserve">$scope.resetFirstVariable = function() { </w:t>
+        <w:t xml:space="preserve">14. Create </w:t>
+      </w:r>
+      <w:proofErr w:type="spellStart"/>
+      <w:r>
+        <w:rPr>
+          <w:sz w:val="22"/>
+          <w:szCs w:val="22"/>
+        </w:rPr>
+        <w:t>ScopesController</w:t>
+      </w:r>
+      <w:proofErr w:type="spellEnd"/>
+      <w:r>
+        <w:rPr>
+          <w:sz w:val="22"/>
+          <w:szCs w:val="22"/>
+        </w:rPr>
+        <w:t xml:space="preserve"> in the scripts folder with the following content: </w:t>
+      </w:r>
+    </w:p>
+    <w:p>
+      <w:pPr>
+        <w:pStyle w:val="Default"/>
+        <w:rPr>
+          <w:sz w:val="22"/>
+          <w:szCs w:val="22"/>
+        </w:rPr>
+      </w:pPr>
+      <w:r>
+        <w:rPr>
+          <w:sz w:val="22"/>
+          <w:szCs w:val="22"/>
+        </w:rPr>
+        <w:t>$</w:t>
+      </w:r>
+      <w:proofErr w:type="spellStart"/>
+      <w:r>
+        <w:rPr>
+          <w:sz w:val="22"/>
+          <w:szCs w:val="22"/>
+        </w:rPr>
+        <w:t>scope.title</w:t>
+      </w:r>
+      <w:proofErr w:type="spellEnd"/>
+      <w:r>
+        <w:rPr>
+          <w:sz w:val="22"/>
+          <w:szCs w:val="22"/>
+        </w:rPr>
+        <w:t xml:space="preserve"> = 'Two Way Binding Demo'; </w:t>
+      </w:r>
+    </w:p>
+    <w:p>
+      <w:pPr>
+        <w:pStyle w:val="Default"/>
+        <w:rPr>
+          <w:sz w:val="22"/>
+          <w:szCs w:val="22"/>
+        </w:rPr>
+      </w:pPr>
+      <w:r>
+        <w:rPr>
+          <w:sz w:val="22"/>
+          <w:szCs w:val="22"/>
+        </w:rPr>
+        <w:t>$</w:t>
+      </w:r>
+      <w:proofErr w:type="spellStart"/>
+      <w:r>
+        <w:rPr>
+          <w:sz w:val="22"/>
+          <w:szCs w:val="22"/>
+        </w:rPr>
+        <w:t>scope.childtemplate</w:t>
+      </w:r>
+      <w:proofErr w:type="spellEnd"/>
+      <w:r>
+        <w:rPr>
+          <w:sz w:val="22"/>
+          <w:szCs w:val="22"/>
+        </w:rPr>
+        <w:t xml:space="preserve"> = 'templates/childscope.html'; </w:t>
+      </w:r>
+    </w:p>
+    <w:p>
+      <w:pPr>
+        <w:pStyle w:val="Default"/>
+        <w:rPr>
+          <w:sz w:val="22"/>
+          <w:szCs w:val="22"/>
+        </w:rPr>
+      </w:pPr>
+      <w:r>
+        <w:rPr>
+          <w:sz w:val="22"/>
+          <w:szCs w:val="22"/>
+        </w:rPr>
+        <w:t>$</w:t>
+      </w:r>
+      <w:proofErr w:type="spellStart"/>
+      <w:r>
+        <w:rPr>
+          <w:sz w:val="22"/>
+          <w:szCs w:val="22"/>
+        </w:rPr>
+        <w:t>scope.resetFirstVariable</w:t>
+      </w:r>
+      <w:proofErr w:type="spellEnd"/>
+      <w:r>
+        <w:rPr>
+          <w:sz w:val="22"/>
+          <w:szCs w:val="22"/>
+        </w:rPr>
+        <w:t xml:space="preserve"> = </w:t>
+      </w:r>
+      <w:proofErr w:type="gramStart"/>
+      <w:r>
+        <w:rPr>
+          <w:sz w:val="22"/>
+          <w:szCs w:val="22"/>
+        </w:rPr>
+        <w:t>function(</w:t>
+      </w:r>
+      <w:proofErr w:type="gramEnd"/>
+      <w:r>
+        <w:rPr>
+          <w:sz w:val="22"/>
+          <w:szCs w:val="22"/>
+        </w:rPr>
+        <w:t xml:space="preserve">) { </w:t>
       </w:r>
     </w:p>
     <w:p>
@@ -824,12 +1389,31 @@
           <w:sz w:val="22"/>
           <w:szCs w:val="22"/>
         </w:rPr>
-        <w:t xml:space="preserve">$scope.firstVariable = undefined; </w:t>
-      </w:r>
-    </w:p>
-    <w:p>
-      <w:pPr>
-        <w:pStyle w:val="Default"/>
+        <w:t>$</w:t>
+      </w:r>
+      <w:proofErr w:type="spellStart"/>
+      <w:r>
+        <w:rPr>
+          <w:sz w:val="22"/>
+          <w:szCs w:val="22"/>
+        </w:rPr>
+        <w:t>scope.firstVariable</w:t>
+      </w:r>
+      <w:proofErr w:type="spellEnd"/>
+      <w:r>
+        <w:rPr>
+          <w:sz w:val="22"/>
+          <w:szCs w:val="22"/>
+        </w:rPr>
+        <w:t xml:space="preserve"> = undefined; </w:t>
+      </w:r>
+    </w:p>
+    <w:p>
+      <w:pPr>
+        <w:pStyle w:val="Default"/>
+        <w:tabs>
+          <w:tab w:val="left" w:pos="890"/>
+        </w:tabs>
         <w:rPr>
           <w:sz w:val="22"/>
           <w:szCs w:val="22"/>
@@ -842,21 +1426,69 @@
         </w:rPr>
         <w:t xml:space="preserve">}; </w:t>
       </w:r>
-    </w:p>
-    <w:p>
-      <w:pPr>
-        <w:pStyle w:val="Default"/>
-        <w:rPr>
-          <w:sz w:val="22"/>
-          <w:szCs w:val="22"/>
-        </w:rPr>
-      </w:pPr>
-      <w:r>
-        <w:rPr>
-          <w:sz w:val="22"/>
-          <w:szCs w:val="22"/>
-        </w:rPr>
-        <w:t xml:space="preserve">$scope.setFirstVariable = function(val) { </w:t>
+      <w:r>
+        <w:rPr>
+          <w:sz w:val="22"/>
+          <w:szCs w:val="22"/>
+        </w:rPr>
+        <w:tab/>
+      </w:r>
+    </w:p>
+    <w:p>
+      <w:pPr>
+        <w:pStyle w:val="Default"/>
+        <w:rPr>
+          <w:sz w:val="22"/>
+          <w:szCs w:val="22"/>
+        </w:rPr>
+      </w:pPr>
+      <w:r>
+        <w:rPr>
+          <w:sz w:val="22"/>
+          <w:szCs w:val="22"/>
+        </w:rPr>
+        <w:t>$</w:t>
+      </w:r>
+      <w:proofErr w:type="spellStart"/>
+      <w:r>
+        <w:rPr>
+          <w:sz w:val="22"/>
+          <w:szCs w:val="22"/>
+        </w:rPr>
+        <w:t>scope.setFirstVariable</w:t>
+      </w:r>
+      <w:proofErr w:type="spellEnd"/>
+      <w:r>
+        <w:rPr>
+          <w:sz w:val="22"/>
+          <w:szCs w:val="22"/>
+        </w:rPr>
+        <w:t xml:space="preserve"> = </w:t>
+      </w:r>
+      <w:proofErr w:type="gramStart"/>
+      <w:r>
+        <w:rPr>
+          <w:sz w:val="22"/>
+          <w:szCs w:val="22"/>
+        </w:rPr>
+        <w:t>function(</w:t>
+      </w:r>
+      <w:proofErr w:type="spellStart"/>
+      <w:proofErr w:type="gramEnd"/>
+      <w:r>
+        <w:rPr>
+          <w:sz w:val="22"/>
+          <w:szCs w:val="22"/>
+        </w:rPr>
+        <w:t>val</w:t>
+      </w:r>
+      <w:proofErr w:type="spellEnd"/>
+      <w:r>
+        <w:rPr>
+          <w:sz w:val="22"/>
+          <w:szCs w:val="22"/>
+        </w:rPr>
+        <w:t xml:space="preserve">) { </w:t>
       </w:r>
     </w:p>
     <w:p>
@@ -873,7 +1505,41 @@
           <w:sz w:val="22"/>
           <w:szCs w:val="22"/>
         </w:rPr>
-        <w:t xml:space="preserve">$scope.firstVariable = val; </w:t>
+        <w:t>$</w:t>
+      </w:r>
+      <w:proofErr w:type="spellStart"/>
+      <w:r>
+        <w:rPr>
+          <w:sz w:val="22"/>
+          <w:szCs w:val="22"/>
+        </w:rPr>
+        <w:t>scope.firstVariable</w:t>
+      </w:r>
+      <w:proofErr w:type="spellEnd"/>
+      <w:r>
+        <w:rPr>
+          <w:sz w:val="22"/>
+          <w:szCs w:val="22"/>
+        </w:rPr>
+        <w:t xml:space="preserve"> = </w:t>
+      </w:r>
+      <w:proofErr w:type="spellStart"/>
+      <w:proofErr w:type="gramStart"/>
+      <w:r>
+        <w:rPr>
+          <w:sz w:val="22"/>
+          <w:szCs w:val="22"/>
+        </w:rPr>
+        <w:t>val</w:t>
+      </w:r>
+      <w:proofErr w:type="spellEnd"/>
+      <w:proofErr w:type="gramEnd"/>
+      <w:r>
+        <w:rPr>
+          <w:sz w:val="22"/>
+          <w:szCs w:val="22"/>
+        </w:rPr>
+        <w:t xml:space="preserve">; </w:t>
       </w:r>
     </w:p>
     <w:p>
@@ -977,7 +1643,16 @@
           <w:sz w:val="22"/>
           <w:szCs w:val="22"/>
         </w:rPr>
-        <w:t xml:space="preserve">15. Create ‘scopes.html’ in the views folder: </w:t>
+        <w:t>15. Create ‘scopes.html’ in the</w:t>
+      </w:r>
+      <w:bookmarkStart w:id="0" w:name="_GoBack"/>
+      <w:bookmarkEnd w:id="0"/>
+      <w:r>
+        <w:rPr>
+          <w:sz w:val="22"/>
+          <w:szCs w:val="22"/>
+        </w:rPr>
+        <w:t xml:space="preserve"> views folder: </w:t>
       </w:r>
     </w:p>
     <w:p>
@@ -1074,7 +1749,23 @@
           <w:sz w:val="22"/>
           <w:szCs w:val="22"/>
         </w:rPr>
-        <w:t xml:space="preserve">&lt;li class="dropdown" ng-controller=”MenuController”&gt; </w:t>
+        <w:t>&lt;li class="dropdown" ng-controller=”</w:t>
+      </w:r>
+      <w:proofErr w:type="spellStart"/>
+      <w:r>
+        <w:rPr>
+          <w:sz w:val="22"/>
+          <w:szCs w:val="22"/>
+        </w:rPr>
+        <w:t>MenuController</w:t>
+      </w:r>
+      <w:proofErr w:type="spellEnd"/>
+      <w:r>
+        <w:rPr>
+          <w:sz w:val="22"/>
+          <w:szCs w:val="22"/>
+        </w:rPr>
+        <w:t xml:space="preserve">”&gt; </w:t>
       </w:r>
     </w:p>
     <w:p>
@@ -1091,7 +1782,23 @@
           <w:sz w:val="22"/>
           <w:szCs w:val="22"/>
         </w:rPr>
-        <w:t xml:space="preserve">&lt;a href="" class="dropdown-toggle" data-toggle="dropdown"&gt;Demo actions&lt;span </w:t>
+        <w:t xml:space="preserve">&lt;a </w:t>
+      </w:r>
+      <w:proofErr w:type="spellStart"/>
+      <w:r>
+        <w:rPr>
+          <w:sz w:val="22"/>
+          <w:szCs w:val="22"/>
+        </w:rPr>
+        <w:t>href</w:t>
+      </w:r>
+      <w:proofErr w:type="spellEnd"/>
+      <w:r>
+        <w:rPr>
+          <w:sz w:val="22"/>
+          <w:szCs w:val="22"/>
+        </w:rPr>
+        <w:t xml:space="preserve">="" class="dropdown-toggle" data-toggle="dropdown"&gt;Demo actions&lt;span </w:t>
       </w:r>
       <w:r>
         <w:rPr>
@@ -1122,7 +1829,23 @@
           <w:sz w:val="22"/>
           <w:szCs w:val="22"/>
         </w:rPr>
-        <w:t xml:space="preserve">&lt;ul class="dropdown-menu" role="menu"&gt; </w:t>
+        <w:t>&lt;</w:t>
+      </w:r>
+      <w:proofErr w:type="spellStart"/>
+      <w:r>
+        <w:rPr>
+          <w:sz w:val="22"/>
+          <w:szCs w:val="22"/>
+        </w:rPr>
+        <w:t>ul</w:t>
+      </w:r>
+      <w:proofErr w:type="spellEnd"/>
+      <w:r>
+        <w:rPr>
+          <w:sz w:val="22"/>
+          <w:szCs w:val="22"/>
+        </w:rPr>
+        <w:t xml:space="preserve"> class="dropdown-menu" role="menu"&gt; </w:t>
       </w:r>
     </w:p>
     <w:p>
@@ -1139,7 +1862,55 @@
           <w:sz w:val="22"/>
           <w:szCs w:val="22"/>
         </w:rPr>
-        <w:t xml:space="preserve">&lt;li ng-repeat="action in demoActionList"&gt;&lt;a href="{{action.url}}"&gt;{{action.label}}&lt;/a&gt;&lt;/li&gt; </w:t>
+        <w:t xml:space="preserve">&lt;li ng-repeat="action in </w:t>
+      </w:r>
+      <w:proofErr w:type="spellStart"/>
+      <w:r>
+        <w:rPr>
+          <w:sz w:val="22"/>
+          <w:szCs w:val="22"/>
+        </w:rPr>
+        <w:t>demoActionList</w:t>
+      </w:r>
+      <w:proofErr w:type="spellEnd"/>
+      <w:r>
+        <w:rPr>
+          <w:sz w:val="22"/>
+          <w:szCs w:val="22"/>
+        </w:rPr>
+        <w:t xml:space="preserve">"&gt;&lt;a </w:t>
+      </w:r>
+      <w:proofErr w:type="spellStart"/>
+      <w:r>
+        <w:rPr>
+          <w:sz w:val="22"/>
+          <w:szCs w:val="22"/>
+        </w:rPr>
+        <w:t>href</w:t>
+      </w:r>
+      <w:proofErr w:type="spellEnd"/>
+      <w:r>
+        <w:rPr>
+          <w:sz w:val="22"/>
+          <w:szCs w:val="22"/>
+        </w:rPr>
+        <w:t>="{{action.url}}"&gt;{{</w:t>
+      </w:r>
+      <w:proofErr w:type="spellStart"/>
+      <w:r>
+        <w:rPr>
+          <w:sz w:val="22"/>
+          <w:szCs w:val="22"/>
+        </w:rPr>
+        <w:t>action.label</w:t>
+      </w:r>
+      <w:proofErr w:type="spellEnd"/>
+      <w:r>
+        <w:rPr>
+          <w:sz w:val="22"/>
+          <w:szCs w:val="22"/>
+        </w:rPr>
+        <w:t xml:space="preserve">}}&lt;/a&gt;&lt;/li&gt; </w:t>
       </w:r>
     </w:p>
     <w:p>
@@ -1156,7 +1927,23 @@
           <w:sz w:val="22"/>
           <w:szCs w:val="22"/>
         </w:rPr>
-        <w:t xml:space="preserve">&lt;/ul&gt; </w:t>
+        <w:t>&lt;/</w:t>
+      </w:r>
+      <w:proofErr w:type="spellStart"/>
+      <w:r>
+        <w:rPr>
+          <w:sz w:val="22"/>
+          <w:szCs w:val="22"/>
+        </w:rPr>
+        <w:t>ul</w:t>
+      </w:r>
+      <w:proofErr w:type="spellEnd"/>
+      <w:r>
+        <w:rPr>
+          <w:sz w:val="22"/>
+          <w:szCs w:val="22"/>
+        </w:rPr>
+        <w:t xml:space="preserve">&gt; </w:t>
       </w:r>
     </w:p>
     <w:p>
@@ -1288,7 +2075,23 @@
           <w:szCs w:val="22"/>
         </w:rPr>
         <w:lastRenderedPageBreak/>
-        <w:t xml:space="preserve">18.  Create MenuController: </w:t>
+        <w:t xml:space="preserve">18.  Create </w:t>
+      </w:r>
+      <w:proofErr w:type="spellStart"/>
+      <w:r>
+        <w:rPr>
+          <w:sz w:val="22"/>
+          <w:szCs w:val="22"/>
+        </w:rPr>
+        <w:t>MenuController</w:t>
+      </w:r>
+      <w:proofErr w:type="spellEnd"/>
+      <w:r>
+        <w:rPr>
+          <w:sz w:val="22"/>
+          <w:szCs w:val="22"/>
+        </w:rPr>
+        <w:t xml:space="preserve">: </w:t>
       </w:r>
     </w:p>
     <w:p>
@@ -1462,7 +2265,27 @@
           <w:sz w:val="23"/>
           <w:szCs w:val="23"/>
         </w:rPr>
-        <w:t>"OtherController"</w:t>
+        <w:t>"</w:t>
+      </w:r>
+      <w:proofErr w:type="spellStart"/>
+      <w:r>
+        <w:rPr>
+          <w:rFonts w:ascii="Courier New" w:eastAsia="Times New Roman" w:hAnsi="Courier New" w:cs="Courier New"/>
+          <w:color w:val="A5C261"/>
+          <w:sz w:val="23"/>
+          <w:szCs w:val="23"/>
+        </w:rPr>
+        <w:t>OtherController</w:t>
+      </w:r>
+      <w:proofErr w:type="spellEnd"/>
+      <w:r>
+        <w:rPr>
+          <w:rFonts w:ascii="Courier New" w:eastAsia="Times New Roman" w:hAnsi="Courier New" w:cs="Courier New"/>
+          <w:color w:val="A5C261"/>
+          <w:sz w:val="23"/>
+          <w:szCs w:val="23"/>
+        </w:rPr>
+        <w:t>"</w:t>
       </w:r>
       <w:r>
         <w:rPr>
@@ -1500,8 +2323,9 @@
           <w:sz w:val="23"/>
           <w:szCs w:val="23"/>
         </w:rPr>
-        <w:t>$ScopeID: {{$id}}</w:t>
-      </w:r>
+        <w:t>$</w:t>
+      </w:r>
+      <w:proofErr w:type="spellStart"/>
       <w:r>
         <w:rPr>
           <w:rFonts w:ascii="Courier New" w:eastAsia="Times New Roman" w:hAnsi="Courier New" w:cs="Courier New"/>
@@ -1509,6 +2333,25 @@
           <w:sz w:val="23"/>
           <w:szCs w:val="23"/>
         </w:rPr>
+        <w:t>ScopeID</w:t>
+      </w:r>
+      <w:proofErr w:type="spellEnd"/>
+      <w:r>
+        <w:rPr>
+          <w:rFonts w:ascii="Courier New" w:eastAsia="Times New Roman" w:hAnsi="Courier New" w:cs="Courier New"/>
+          <w:color w:val="A9B7C6"/>
+          <w:sz w:val="23"/>
+          <w:szCs w:val="23"/>
+        </w:rPr>
+        <w:t>: {{$id}}</w:t>
+      </w:r>
+      <w:r>
+        <w:rPr>
+          <w:rFonts w:ascii="Courier New" w:eastAsia="Times New Roman" w:hAnsi="Courier New" w:cs="Courier New"/>
+          <w:color w:val="A9B7C6"/>
+          <w:sz w:val="23"/>
+          <w:szCs w:val="23"/>
+        </w:rPr>
         <w:br/>
         <w:t xml:space="preserve">    </w:t>
       </w:r>
@@ -1605,7 +2448,67 @@
           <w:sz w:val="23"/>
           <w:szCs w:val="23"/>
         </w:rPr>
-        <w:t xml:space="preserve">"btn btn-primary btn-lg" </w:t>
+        <w:t>"</w:t>
+      </w:r>
+      <w:proofErr w:type="spellStart"/>
+      <w:r>
+        <w:rPr>
+          <w:rFonts w:ascii="Courier New" w:eastAsia="Times New Roman" w:hAnsi="Courier New" w:cs="Courier New"/>
+          <w:color w:val="A5C261"/>
+          <w:sz w:val="23"/>
+          <w:szCs w:val="23"/>
+        </w:rPr>
+        <w:t>btn</w:t>
+      </w:r>
+      <w:proofErr w:type="spellEnd"/>
+      <w:r>
+        <w:rPr>
+          <w:rFonts w:ascii="Courier New" w:eastAsia="Times New Roman" w:hAnsi="Courier New" w:cs="Courier New"/>
+          <w:color w:val="A5C261"/>
+          <w:sz w:val="23"/>
+          <w:szCs w:val="23"/>
+        </w:rPr>
+        <w:t xml:space="preserve"> </w:t>
+      </w:r>
+      <w:proofErr w:type="spellStart"/>
+      <w:r>
+        <w:rPr>
+          <w:rFonts w:ascii="Courier New" w:eastAsia="Times New Roman" w:hAnsi="Courier New" w:cs="Courier New"/>
+          <w:color w:val="A5C261"/>
+          <w:sz w:val="23"/>
+          <w:szCs w:val="23"/>
+        </w:rPr>
+        <w:t>btn</w:t>
+      </w:r>
+      <w:proofErr w:type="spellEnd"/>
+      <w:r>
+        <w:rPr>
+          <w:rFonts w:ascii="Courier New" w:eastAsia="Times New Roman" w:hAnsi="Courier New" w:cs="Courier New"/>
+          <w:color w:val="A5C261"/>
+          <w:sz w:val="23"/>
+          <w:szCs w:val="23"/>
+        </w:rPr>
+        <w:t xml:space="preserve">-primary </w:t>
+      </w:r>
+      <w:proofErr w:type="spellStart"/>
+      <w:r>
+        <w:rPr>
+          <w:rFonts w:ascii="Courier New" w:eastAsia="Times New Roman" w:hAnsi="Courier New" w:cs="Courier New"/>
+          <w:color w:val="A5C261"/>
+          <w:sz w:val="23"/>
+          <w:szCs w:val="23"/>
+        </w:rPr>
+        <w:t>btn-lg</w:t>
+      </w:r>
+      <w:proofErr w:type="spellEnd"/>
+      <w:r>
+        <w:rPr>
+          <w:rFonts w:ascii="Courier New" w:eastAsia="Times New Roman" w:hAnsi="Courier New" w:cs="Courier New"/>
+          <w:color w:val="A5C261"/>
+          <w:sz w:val="23"/>
+          <w:szCs w:val="23"/>
+        </w:rPr>
+        <w:t xml:space="preserve">" </w:t>
       </w:r>
       <w:r>
         <w:rPr>
@@ -1641,7 +2544,38 @@
           <w:sz w:val="23"/>
           <w:szCs w:val="23"/>
         </w:rPr>
-        <w:t>"setTitle()"</w:t>
+        <w:t>"</w:t>
+      </w:r>
+      <w:proofErr w:type="spellStart"/>
+      <w:proofErr w:type="gramStart"/>
+      <w:r>
+        <w:rPr>
+          <w:rFonts w:ascii="Courier New" w:eastAsia="Times New Roman" w:hAnsi="Courier New" w:cs="Courier New"/>
+          <w:color w:val="A5C261"/>
+          <w:sz w:val="23"/>
+          <w:szCs w:val="23"/>
+        </w:rPr>
+        <w:t>setTitle</w:t>
+      </w:r>
+      <w:proofErr w:type="spellEnd"/>
+      <w:r>
+        <w:rPr>
+          <w:rFonts w:ascii="Courier New" w:eastAsia="Times New Roman" w:hAnsi="Courier New" w:cs="Courier New"/>
+          <w:color w:val="A5C261"/>
+          <w:sz w:val="23"/>
+          <w:szCs w:val="23"/>
+        </w:rPr>
+        <w:t>(</w:t>
+      </w:r>
+      <w:proofErr w:type="gramEnd"/>
+      <w:r>
+        <w:rPr>
+          <w:rFonts w:ascii="Courier New" w:eastAsia="Times New Roman" w:hAnsi="Courier New" w:cs="Courier New"/>
+          <w:color w:val="A5C261"/>
+          <w:sz w:val="23"/>
+          <w:szCs w:val="23"/>
+        </w:rPr>
+        <w:t>)"</w:t>
       </w:r>
       <w:r>
         <w:rPr>
@@ -1733,14 +2667,24 @@
           <w:sz w:val="22"/>
           <w:szCs w:val="22"/>
         </w:rPr>
-        <w:t>. Add OtherController</w:t>
-      </w:r>
+        <w:t xml:space="preserve">. Add </w:t>
+      </w:r>
+      <w:proofErr w:type="spellStart"/>
       <w:r>
         <w:rPr>
           <w:color w:val="FF0000"/>
           <w:sz w:val="22"/>
           <w:szCs w:val="22"/>
         </w:rPr>
+        <w:t>OtherController</w:t>
+      </w:r>
+      <w:proofErr w:type="spellEnd"/>
+      <w:r>
+        <w:rPr>
+          <w:color w:val="FF0000"/>
+          <w:sz w:val="22"/>
+          <w:szCs w:val="22"/>
+        </w:rPr>
         <w:t xml:space="preserve"> and</w:t>
       </w:r>
       <w:r>
@@ -1749,26 +2693,45 @@
           <w:sz w:val="22"/>
           <w:szCs w:val="22"/>
         </w:rPr>
-        <w:t xml:space="preserve"> implement the setTitle function.</w:t>
-      </w:r>
-    </w:p>
-    <w:p>
-      <w:pPr>
-        <w:pStyle w:val="Default"/>
+        <w:t xml:space="preserve"> implement the </w:t>
+      </w:r>
+      <w:proofErr w:type="spellStart"/>
+      <w:r>
         <w:rPr>
           <w:color w:val="FF0000"/>
           <w:sz w:val="22"/>
           <w:szCs w:val="22"/>
         </w:rPr>
-      </w:pPr>
+        <w:t>setTitle</w:t>
+      </w:r>
+      <w:proofErr w:type="spellEnd"/>
       <w:r>
         <w:rPr>
           <w:color w:val="FF0000"/>
           <w:sz w:val="22"/>
           <w:szCs w:val="22"/>
         </w:rPr>
+        <w:t xml:space="preserve"> function.</w:t>
+      </w:r>
+    </w:p>
+    <w:p>
+      <w:pPr>
+        <w:pStyle w:val="Default"/>
+        <w:rPr>
+          <w:color w:val="FF0000"/>
+          <w:sz w:val="22"/>
+          <w:szCs w:val="22"/>
+        </w:rPr>
+      </w:pPr>
+      <w:r>
+        <w:rPr>
+          <w:color w:val="FF0000"/>
+          <w:sz w:val="22"/>
+          <w:szCs w:val="22"/>
+        </w:rPr>
         <w:t>21. Include ‘childscope.html’, inside the div with “</w:t>
       </w:r>
+      <w:proofErr w:type="spellStart"/>
       <w:r>
         <w:rPr>
           <w:color w:val="FF0000"/>
@@ -1783,7 +2746,16 @@
           <w:sz w:val="22"/>
           <w:szCs w:val="22"/>
         </w:rPr>
-        <w:t>Controller” from index.html.</w:t>
+        <w:t>Controller</w:t>
+      </w:r>
+      <w:proofErr w:type="spellEnd"/>
+      <w:r>
+        <w:rPr>
+          <w:color w:val="FF0000"/>
+          <w:sz w:val="22"/>
+          <w:szCs w:val="22"/>
+        </w:rPr>
+        <w:t>” from index.html.</w:t>
       </w:r>
     </w:p>
     <w:p>
@@ -1851,7 +2823,39 @@
           <w:sz w:val="22"/>
           <w:szCs w:val="22"/>
         </w:rPr>
-        <w:t xml:space="preserve">. In this page create two inputs(‘Number A’ and ‘Number B’). Below this inputs show the 4 math operations(addition, subtraction, multiplication, division); </w:t>
+        <w:t xml:space="preserve">. In this page create two </w:t>
+      </w:r>
+      <w:proofErr w:type="gramStart"/>
+      <w:r>
+        <w:rPr>
+          <w:sz w:val="22"/>
+          <w:szCs w:val="22"/>
+        </w:rPr>
+        <w:t>inputs(</w:t>
+      </w:r>
+      <w:proofErr w:type="gramEnd"/>
+      <w:r>
+        <w:rPr>
+          <w:sz w:val="22"/>
+          <w:szCs w:val="22"/>
+        </w:rPr>
+        <w:t xml:space="preserve">‘Number A’ and ‘Number B’). Below this inputs show the 4 math </w:t>
+      </w:r>
+      <w:proofErr w:type="gramStart"/>
+      <w:r>
+        <w:rPr>
+          <w:sz w:val="22"/>
+          <w:szCs w:val="22"/>
+        </w:rPr>
+        <w:t>operations(</w:t>
+      </w:r>
+      <w:proofErr w:type="gramEnd"/>
+      <w:r>
+        <w:rPr>
+          <w:sz w:val="22"/>
+          <w:szCs w:val="22"/>
+        </w:rPr>
+        <w:t xml:space="preserve">addition, subtraction, multiplication, division); </w:t>
       </w:r>
     </w:p>
     <w:p>
@@ -1975,23 +2979,55 @@
           <w:sz w:val="22"/>
           <w:szCs w:val="22"/>
         </w:rPr>
-        <w:t>You should use ng-include to include a menu.html template, and a ng-repeat to iterate through the Employees options. The options from the Employees menu should be “List Employees”…</w:t>
-      </w:r>
-    </w:p>
-    <w:p>
-      <w:pPr>
-        <w:pStyle w:val="Default"/>
-        <w:rPr>
-          <w:sz w:val="22"/>
-          <w:szCs w:val="22"/>
-        </w:rPr>
-      </w:pPr>
-      <w:r>
-        <w:rPr>
-          <w:sz w:val="22"/>
-          <w:szCs w:val="22"/>
-        </w:rPr>
-        <w:t xml:space="preserve">For the menu use the navbar class from bootstrap: </w:t>
+        <w:t xml:space="preserve">You should use ng-include to include a menu.html template, and </w:t>
+      </w:r>
+      <w:proofErr w:type="gramStart"/>
+      <w:r>
+        <w:rPr>
+          <w:sz w:val="22"/>
+          <w:szCs w:val="22"/>
+        </w:rPr>
+        <w:t>a</w:t>
+      </w:r>
+      <w:proofErr w:type="gramEnd"/>
+      <w:r>
+        <w:rPr>
+          <w:sz w:val="22"/>
+          <w:szCs w:val="22"/>
+        </w:rPr>
+        <w:t xml:space="preserve"> ng-repeat to iterate through the Employees options. The options from the Employees menu should be “List Employees”…</w:t>
+      </w:r>
+    </w:p>
+    <w:p>
+      <w:pPr>
+        <w:pStyle w:val="Default"/>
+        <w:rPr>
+          <w:sz w:val="22"/>
+          <w:szCs w:val="22"/>
+        </w:rPr>
+      </w:pPr>
+      <w:r>
+        <w:rPr>
+          <w:sz w:val="22"/>
+          <w:szCs w:val="22"/>
+        </w:rPr>
+        <w:t xml:space="preserve">For the menu use the </w:t>
+      </w:r>
+      <w:proofErr w:type="spellStart"/>
+      <w:r>
+        <w:rPr>
+          <w:sz w:val="22"/>
+          <w:szCs w:val="22"/>
+        </w:rPr>
+        <w:t>navbar</w:t>
+      </w:r>
+      <w:proofErr w:type="spellEnd"/>
+      <w:r>
+        <w:rPr>
+          <w:sz w:val="22"/>
+          <w:szCs w:val="22"/>
+        </w:rPr>
+        <w:t xml:space="preserve"> class from bootstrap: </w:t>
       </w:r>
       <w:hyperlink r:id="rId9" w:anchor="navbar" w:history="1">
         <w:r>
@@ -2037,12 +3073,37 @@
           <w:szCs w:val="22"/>
         </w:rPr>
       </w:pPr>
-      <w:r>
-        <w:rPr>
-          <w:sz w:val="22"/>
-          <w:szCs w:val="22"/>
-        </w:rPr>
-        <w:t>Exercitii suplimentare:</w:t>
+      <w:proofErr w:type="spellStart"/>
+      <w:r>
+        <w:rPr>
+          <w:sz w:val="22"/>
+          <w:szCs w:val="22"/>
+        </w:rPr>
+        <w:t>Exercitii</w:t>
+      </w:r>
+      <w:proofErr w:type="spellEnd"/>
+      <w:r>
+        <w:rPr>
+          <w:sz w:val="22"/>
+          <w:szCs w:val="22"/>
+        </w:rPr>
+        <w:t xml:space="preserve"> </w:t>
+      </w:r>
+      <w:proofErr w:type="spellStart"/>
+      <w:r>
+        <w:rPr>
+          <w:sz w:val="22"/>
+          <w:szCs w:val="22"/>
+        </w:rPr>
+        <w:t>suplimentare</w:t>
+      </w:r>
+      <w:proofErr w:type="spellEnd"/>
+      <w:r>
+        <w:rPr>
+          <w:sz w:val="22"/>
+          <w:szCs w:val="22"/>
+        </w:rPr>
+        <w:t>:</w:t>
       </w:r>
     </w:p>
     <w:p>
@@ -2229,7 +3290,39 @@
           <w:sz w:val="22"/>
           <w:szCs w:val="22"/>
         </w:rPr>
-        <w:t>Hint: create a Javascript array with objects holding the name, the URL  (and other future properties) of the products. Use ng-repeat to display them in page.</w:t>
+        <w:t xml:space="preserve">Hint: create a </w:t>
+      </w:r>
+      <w:proofErr w:type="spellStart"/>
+      <w:r>
+        <w:rPr>
+          <w:sz w:val="22"/>
+          <w:szCs w:val="22"/>
+        </w:rPr>
+        <w:t>Javascript</w:t>
+      </w:r>
+      <w:proofErr w:type="spellEnd"/>
+      <w:r>
+        <w:rPr>
+          <w:sz w:val="22"/>
+          <w:szCs w:val="22"/>
+        </w:rPr>
+        <w:t xml:space="preserve"> array with objects holding the name, the </w:t>
+      </w:r>
+      <w:proofErr w:type="gramStart"/>
+      <w:r>
+        <w:rPr>
+          <w:sz w:val="22"/>
+          <w:szCs w:val="22"/>
+        </w:rPr>
+        <w:t>URL  (</w:t>
+      </w:r>
+      <w:proofErr w:type="gramEnd"/>
+      <w:r>
+        <w:rPr>
+          <w:sz w:val="22"/>
+          <w:szCs w:val="22"/>
+        </w:rPr>
+        <w:t>and other future properties) of the products. Use ng-repeat to display them in page.</w:t>
       </w:r>
     </w:p>
     <w:p>
@@ -2350,8 +3443,17 @@
           <w:sz w:val="22"/>
           <w:szCs w:val="22"/>
         </w:rPr>
-        <w:t>The shopping cart is a</w:t>
-      </w:r>
+        <w:t xml:space="preserve">The shopping cart is </w:t>
+      </w:r>
+      <w:proofErr w:type="gramStart"/>
+      <w:r>
+        <w:rPr>
+          <w:sz w:val="22"/>
+          <w:szCs w:val="22"/>
+        </w:rPr>
+        <w:t>a</w:t>
+      </w:r>
+      <w:proofErr w:type="gramEnd"/>
       <w:r>
         <w:rPr>
           <w:sz w:val="22"/>
@@ -2412,7 +3514,23 @@
           <w:sz w:val="22"/>
           <w:szCs w:val="22"/>
         </w:rPr>
-        <w:t>When the shopping cart is displayed, all the products are hidden and viceversa.</w:t>
+        <w:t xml:space="preserve">When the shopping cart is displayed, all the products are hidden and </w:t>
+      </w:r>
+      <w:proofErr w:type="spellStart"/>
+      <w:r>
+        <w:rPr>
+          <w:sz w:val="22"/>
+          <w:szCs w:val="22"/>
+        </w:rPr>
+        <w:t>viceversa</w:t>
+      </w:r>
+      <w:proofErr w:type="spellEnd"/>
+      <w:r>
+        <w:rPr>
+          <w:sz w:val="22"/>
+          <w:szCs w:val="22"/>
+        </w:rPr>
+        <w:t>.</w:t>
       </w:r>
     </w:p>
     <w:p>
@@ -2557,7 +3675,39 @@
           <w:sz w:val="22"/>
           <w:szCs w:val="22"/>
         </w:rPr>
-        <w:t xml:space="preserve">For each product, define a property called: “availableQuantity”. If the quantity required by the client is greater than the available quantity, an warning message </w:t>
+        <w:t>For each product, define a property called: “</w:t>
+      </w:r>
+      <w:proofErr w:type="spellStart"/>
+      <w:r>
+        <w:rPr>
+          <w:sz w:val="22"/>
+          <w:szCs w:val="22"/>
+        </w:rPr>
+        <w:t>availableQuantity</w:t>
+      </w:r>
+      <w:proofErr w:type="spellEnd"/>
+      <w:r>
+        <w:rPr>
+          <w:sz w:val="22"/>
+          <w:szCs w:val="22"/>
+        </w:rPr>
+        <w:t xml:space="preserve">”. If the quantity required by the client is greater than the available quantity, </w:t>
+      </w:r>
+      <w:proofErr w:type="gramStart"/>
+      <w:r>
+        <w:rPr>
+          <w:sz w:val="22"/>
+          <w:szCs w:val="22"/>
+        </w:rPr>
+        <w:t>an</w:t>
+      </w:r>
+      <w:proofErr w:type="gramEnd"/>
+      <w:r>
+        <w:rPr>
+          <w:sz w:val="22"/>
+          <w:szCs w:val="22"/>
+        </w:rPr>
+        <w:t xml:space="preserve"> warning message </w:t>
       </w:r>
       <w:r>
         <w:rPr>
@@ -2603,7 +3753,23 @@
           <w:sz w:val="22"/>
           <w:szCs w:val="22"/>
         </w:rPr>
-        <w:t xml:space="preserve"> When clicking the button, the current content of the shopping cart should be deleted. Also, you need to save some details about the order in an array: date of the order, total price, total amount of products.</w:t>
+        <w:t xml:space="preserve"> When clicking the button, the current content of the shopping cart should be deleted. Also, you need to save some details about the order in an array: date of the order, total price, </w:t>
+      </w:r>
+      <w:proofErr w:type="gramStart"/>
+      <w:r>
+        <w:rPr>
+          <w:sz w:val="22"/>
+          <w:szCs w:val="22"/>
+        </w:rPr>
+        <w:t>total</w:t>
+      </w:r>
+      <w:proofErr w:type="gramEnd"/>
+      <w:r>
+        <w:rPr>
+          <w:sz w:val="22"/>
+          <w:szCs w:val="22"/>
+        </w:rPr>
+        <w:t xml:space="preserve"> amount of products.</w:t>
       </w:r>
     </w:p>
     <w:p>
